--- a/CodigosPlanetarios/ExamenFinal_201603/ANC_201603_ExamenFinal_Lagrangianos.docx
+++ b/CodigosPlanetarios/ExamenFinal_201603/ANC_201603_ExamenFinal_Lagrangianos.docx
@@ -1,6 +1,6 @@
 
 <file path=word/document.xml><?xml version="1.0" encoding="utf-8"?>
-<w:document xmlns:wpc="http://schemas.microsoft.com/office/word/2010/wordprocessingCanvas" xmlns:mc="http://schemas.openxmlformats.org/markup-compatibility/2006" xmlns:o="urn:schemas-microsoft-com:office:office" xmlns:r="http://schemas.openxmlformats.org/officeDocument/2006/relationships" xmlns:m="http://schemas.openxmlformats.org/officeDocument/2006/math" xmlns:v="urn:schemas-microsoft-com:vml" xmlns:wp14="http://schemas.microsoft.com/office/word/2010/wordprocessingDrawing" xmlns:wp="http://schemas.openxmlformats.org/drawingml/2006/wordprocessingDrawing" xmlns:w10="urn:schemas-microsoft-com:office:word" xmlns:w="http://schemas.openxmlformats.org/wordprocessingml/2006/main" xmlns:w14="http://schemas.microsoft.com/office/word/2010/wordml" xmlns:w15="http://schemas.microsoft.com/office/word/2012/wordml" xmlns:wpg="http://schemas.microsoft.com/office/word/2010/wordprocessingGroup" xmlns:wpi="http://schemas.microsoft.com/office/word/2010/wordprocessingInk" xmlns:wne="http://schemas.microsoft.com/office/word/2006/wordml" xmlns:wps="http://schemas.microsoft.com/office/word/2010/wordprocessingShape" mc:Ignorable="w14 w15 wp14">
+<w:document xmlns:wpc="http://schemas.microsoft.com/office/word/2010/wordprocessingCanvas" xmlns:cx="http://schemas.microsoft.com/office/drawing/2014/chartex" xmlns:cx1="http://schemas.microsoft.com/office/drawing/2015/9/8/chartex" xmlns:cx2="http://schemas.microsoft.com/office/drawing/2015/10/21/chartex" xmlns:cx3="http://schemas.microsoft.com/office/drawing/2016/5/9/chartex" xmlns:cx4="http://schemas.microsoft.com/office/drawing/2016/5/10/chartex" xmlns:cx5="http://schemas.microsoft.com/office/drawing/2016/5/11/chartex" xmlns:cx6="http://schemas.microsoft.com/office/drawing/2016/5/12/chartex" xmlns:cx7="http://schemas.microsoft.com/office/drawing/2016/5/13/chartex" xmlns:cx8="http://schemas.microsoft.com/office/drawing/2016/5/14/chartex" xmlns:mc="http://schemas.openxmlformats.org/markup-compatibility/2006" xmlns:aink="http://schemas.microsoft.com/office/drawing/2016/ink" xmlns:am3d="http://schemas.microsoft.com/office/drawing/2017/model3d" xmlns:o="urn:schemas-microsoft-com:office:office" xmlns:r="http://schemas.openxmlformats.org/officeDocument/2006/relationships" xmlns:m="http://schemas.openxmlformats.org/officeDocument/2006/math" xmlns:v="urn:schemas-microsoft-com:vml" xmlns:wp14="http://schemas.microsoft.com/office/word/2010/wordprocessingDrawing" xmlns:wp="http://schemas.openxmlformats.org/drawingml/2006/wordprocessingDrawing" xmlns:w10="urn:schemas-microsoft-com:office:word" xmlns:w="http://schemas.openxmlformats.org/wordprocessingml/2006/main" xmlns:w14="http://schemas.microsoft.com/office/word/2010/wordml" xmlns:w15="http://schemas.microsoft.com/office/word/2012/wordml" xmlns:w16cid="http://schemas.microsoft.com/office/word/2016/wordml/cid" xmlns:w16se="http://schemas.microsoft.com/office/word/2015/wordml/symex" xmlns:wpg="http://schemas.microsoft.com/office/word/2010/wordprocessingGroup" xmlns:wpi="http://schemas.microsoft.com/office/word/2010/wordprocessingInk" xmlns:wne="http://schemas.microsoft.com/office/word/2006/wordml" xmlns:wps="http://schemas.microsoft.com/office/word/2010/wordprocessingShape" mc:Ignorable="w14 w15 w16se w16cid wp14">
   <w:body>
     <w:p>
       <w:pPr>
@@ -239,61 +239,29 @@
           <w:sz w:val="28"/>
           <w:lang w:val="es-419"/>
         </w:rPr>
-        <w:t xml:space="preserve">Tema: </w:t>
-      </w:r>
-      <w:proofErr w:type="spellStart"/>
-      <w:r>
-        <w:rPr>
-          <w:b/>
-          <w:sz w:val="28"/>
-          <w:lang w:val="es-419"/>
-        </w:rPr>
-        <w:t>Lagrangianos</w:t>
-      </w:r>
-      <w:proofErr w:type="spellEnd"/>
-      <w:r>
-        <w:rPr>
-          <w:b/>
-          <w:sz w:val="28"/>
-          <w:lang w:val="es-419"/>
-        </w:rPr>
-        <w:t>.</w:t>
-      </w:r>
-    </w:p>
-    <w:p>
-      <w:pPr>
-        <w:spacing w:after="0"/>
-        <w:rPr>
-          <w:lang w:val="es-419"/>
-        </w:rPr>
-      </w:pPr>
-    </w:p>
-    <w:p>
-      <w:pPr>
-        <w:spacing w:after="0"/>
-        <w:rPr>
-          <w:lang w:val="es-419"/>
-        </w:rPr>
-      </w:pPr>
-      <w:r>
-        <w:rPr>
-          <w:lang w:val="es-419"/>
-        </w:rPr>
-        <w:t xml:space="preserve">En esta ocasión usted debe encontrar y simular los puntos </w:t>
-      </w:r>
-      <w:proofErr w:type="spellStart"/>
-      <w:r>
-        <w:rPr>
-          <w:lang w:val="es-419"/>
-        </w:rPr>
-        <w:t>lagrangianos</w:t>
-      </w:r>
-      <w:proofErr w:type="spellEnd"/>
-      <w:r>
-        <w:rPr>
-          <w:lang w:val="es-419"/>
-        </w:rPr>
-        <w:t xml:space="preserve"> para el sistema Sol-Tierra.</w:t>
+        <w:t>Tema: Lagrangianos.</w:t>
+      </w:r>
+    </w:p>
+    <w:p>
+      <w:pPr>
+        <w:spacing w:after="0"/>
+        <w:rPr>
+          <w:lang w:val="es-419"/>
+        </w:rPr>
+      </w:pPr>
+    </w:p>
+    <w:p>
+      <w:pPr>
+        <w:spacing w:after="0"/>
+        <w:rPr>
+          <w:lang w:val="es-419"/>
+        </w:rPr>
+      </w:pPr>
+      <w:r>
+        <w:rPr>
+          <w:lang w:val="es-419"/>
+        </w:rPr>
+        <w:t>En esta ocasión usted debe encontrar y simular los puntos lagrangianos para el sistema Sol-Tierra.</w:t>
       </w:r>
     </w:p>
     <w:p>
@@ -493,29 +461,7 @@
         <w:rPr>
           <w:lang w:val="es-419"/>
         </w:rPr>
-        <w:t>G = 6.67408E-11; %</w:t>
-      </w:r>
-      <w:proofErr w:type="gramStart"/>
-      <w:r>
-        <w:rPr>
-          <w:lang w:val="es-419"/>
-        </w:rPr>
-        <w:t xml:space="preserve">%  </w:t>
-      </w:r>
-      <w:proofErr w:type="spellStart"/>
-      <w:r>
-        <w:rPr>
-          <w:lang w:val="es-419"/>
-        </w:rPr>
-        <w:t>Nw</w:t>
-      </w:r>
-      <w:proofErr w:type="spellEnd"/>
-      <w:proofErr w:type="gramEnd"/>
-      <w:r>
-        <w:rPr>
-          <w:lang w:val="es-419"/>
-        </w:rPr>
-        <w:t xml:space="preserve"> m^2 / Kg^2</w:t>
+        <w:t>G = 6.67408E-11; %%  Nw m^2 / Kg^2</w:t>
       </w:r>
     </w:p>
     <w:p>
@@ -542,22 +488,96 @@
         <w:rPr>
           <w:lang w:val="es-419"/>
         </w:rPr>
-        <w:t>Determine la velocidad angular de la tierra en rad/</w:t>
-      </w:r>
-      <w:proofErr w:type="spellStart"/>
-      <w:r>
-        <w:rPr>
-          <w:lang w:val="es-419"/>
-        </w:rPr>
-        <w:t>seg</w:t>
-      </w:r>
-      <w:proofErr w:type="spellEnd"/>
-      <w:r>
-        <w:rPr>
-          <w:lang w:val="es-419"/>
-        </w:rPr>
-        <w:t>.</w:t>
-      </w:r>
+        <w:t>Determine la velocidad angular de la tierra en rad/seg.</w:t>
+      </w:r>
+    </w:p>
+    <w:p>
+      <w:pPr>
+        <w:spacing w:after="0"/>
+        <w:rPr>
+          <w:lang w:val="en-US"/>
+        </w:rPr>
+      </w:pPr>
+      <w:r>
+        <w:rPr>
+          <w:lang w:val="en-US"/>
+        </w:rPr>
+        <w:t>W = 2* pi / T = 2 * pi / 365.25</w:t>
+      </w:r>
+      <w:r>
+        <w:rPr>
+          <w:lang w:val="en-US"/>
+        </w:rPr>
+        <w:t xml:space="preserve"> </w:t>
+      </w:r>
+      <w:r>
+        <w:rPr>
+          <w:lang w:val="en-US"/>
+        </w:rPr>
+        <w:t>= 0.017</w:t>
+      </w:r>
+      <w:r>
+        <w:rPr>
+          <w:lang w:val="en-US"/>
+        </w:rPr>
+        <w:t>20</w:t>
+      </w:r>
+      <w:r>
+        <w:rPr>
+          <w:lang w:val="en-US"/>
+        </w:rPr>
+        <w:t xml:space="preserve"> rad</w:t>
+      </w:r>
+      <w:r>
+        <w:rPr>
+          <w:lang w:val="en-US"/>
+        </w:rPr>
+        <w:t>/</w:t>
+      </w:r>
+      <w:r>
+        <w:rPr>
+          <w:lang w:val="en-US"/>
+        </w:rPr>
+        <w:t xml:space="preserve">dias * 1 / </w:t>
+      </w:r>
+      <w:r>
+        <w:rPr>
+          <w:lang w:val="en-US"/>
+        </w:rPr>
+        <w:t>86400</w:t>
+      </w:r>
+      <w:r>
+        <w:rPr>
+          <w:lang w:val="en-US"/>
+        </w:rPr>
+        <w:t xml:space="preserve"> = 1.9910</w:t>
+      </w:r>
+      <w:r>
+        <w:rPr>
+          <w:lang w:val="en-US"/>
+        </w:rPr>
+        <w:t>213</w:t>
+      </w:r>
+      <w:r>
+        <w:rPr>
+          <w:lang w:val="en-US"/>
+        </w:rPr>
+        <w:t xml:space="preserve"> x10^-7</w:t>
+      </w:r>
+      <w:r>
+        <w:rPr>
+          <w:lang w:val="en-US"/>
+        </w:rPr>
+        <w:t xml:space="preserve"> rad/s</w:t>
+      </w:r>
+      <w:r>
+        <w:rPr>
+          <w:lang w:val="en-US"/>
+        </w:rPr>
+        <w:t>eg</w:t>
+      </w:r>
+      <w:bookmarkStart w:id="0" w:name="_GoBack"/>
+      <w:bookmarkEnd w:id="0"/>
     </w:p>
     <w:p>
       <w:pPr>
@@ -586,6 +606,98 @@
     </w:p>
     <w:p>
       <w:pPr>
+        <w:spacing w:after="0"/>
+        <w:rPr>
+          <w:lang w:val="es-419"/>
+        </w:rPr>
+      </w:pPr>
+      <w:r>
+        <w:rPr>
+          <w:lang w:val="es-419"/>
+        </w:rPr>
+        <w:t>D = (G * m</w:t>
+      </w:r>
+      <w:r>
+        <w:rPr>
+          <w:lang w:val="es-419"/>
+        </w:rPr>
+        <w:t>S</w:t>
+      </w:r>
+      <w:r>
+        <w:rPr>
+          <w:lang w:val="es-419"/>
+        </w:rPr>
+        <w:t xml:space="preserve"> / w^2)^(1/3) = (</w:t>
+      </w:r>
+      <w:r>
+        <w:rPr>
+          <w:lang w:val="es-419"/>
+        </w:rPr>
+        <w:t>9.81</w:t>
+      </w:r>
+      <w:r>
+        <w:rPr>
+          <w:lang w:val="es-419"/>
+        </w:rPr>
+        <w:t xml:space="preserve"> * </w:t>
+      </w:r>
+      <w:r>
+        <w:rPr>
+          <w:lang w:val="es-419"/>
+        </w:rPr>
+        <w:t>1.9891E+30</w:t>
+      </w:r>
+      <w:r>
+        <w:rPr>
+          <w:lang w:val="es-419"/>
+        </w:rPr>
+        <w:t xml:space="preserve">/ </w:t>
+      </w:r>
+      <w:r>
+        <w:rPr>
+          <w:lang w:val="es-419"/>
+        </w:rPr>
+        <w:t>(</w:t>
+      </w:r>
+      <w:r>
+        <w:rPr>
+          <w:lang w:val="en-US"/>
+        </w:rPr>
+        <w:t>1.9910213 x10^-7</w:t>
+      </w:r>
+      <w:r>
+        <w:rPr>
+          <w:lang w:val="en-US"/>
+        </w:rPr>
+        <w:t>)</w:t>
+      </w:r>
+      <w:r>
+        <w:rPr>
+          <w:lang w:val="es-419"/>
+        </w:rPr>
+        <w:t>^2)^(1/3)</w:t>
+      </w:r>
+      <w:r>
+        <w:rPr>
+          <w:lang w:val="es-419"/>
+        </w:rPr>
+        <w:t xml:space="preserve"> </w:t>
+      </w:r>
+      <w:r>
+        <w:rPr>
+          <w:lang w:val="es-419"/>
+        </w:rPr>
+        <w:t xml:space="preserve">= </w:t>
+      </w:r>
+      <w:r>
+        <w:rPr>
+          <w:lang w:val="es-419"/>
+        </w:rPr>
+        <w:t>1.49611x10^11</w:t>
+      </w:r>
+    </w:p>
+    <w:p>
+      <w:pPr>
         <w:pStyle w:val="Prrafodelista"/>
         <w:numPr>
           <w:ilvl w:val="0"/>
@@ -729,21 +841,11 @@
           <w:lang w:val="es-419"/>
         </w:rPr>
       </w:pPr>
-      <w:proofErr w:type="spellStart"/>
-      <w:proofErr w:type="gramStart"/>
-      <w:r>
-        <w:rPr>
-          <w:lang w:val="es-419"/>
-        </w:rPr>
-        <w:t>wT</w:t>
-      </w:r>
-      <w:proofErr w:type="spellEnd"/>
-      <w:proofErr w:type="gramEnd"/>
-      <w:r>
-        <w:rPr>
-          <w:lang w:val="es-419"/>
-        </w:rPr>
-        <w:t xml:space="preserve"> = </w:t>
+      <w:r>
+        <w:rPr>
+          <w:lang w:val="es-419"/>
+        </w:rPr>
+        <w:t xml:space="preserve">wT = </w:t>
       </w:r>
     </w:p>
     <w:p>
@@ -762,21 +864,11 @@
           <w:lang w:val="es-419"/>
         </w:rPr>
       </w:pPr>
-      <w:proofErr w:type="spellStart"/>
-      <w:proofErr w:type="gramStart"/>
-      <w:r>
-        <w:rPr>
-          <w:lang w:val="es-419"/>
-        </w:rPr>
-        <w:t>dT</w:t>
-      </w:r>
-      <w:proofErr w:type="spellEnd"/>
-      <w:proofErr w:type="gramEnd"/>
-      <w:r>
-        <w:rPr>
-          <w:lang w:val="es-419"/>
-        </w:rPr>
-        <w:t xml:space="preserve">  = </w:t>
+      <w:r>
+        <w:rPr>
+          <w:lang w:val="es-419"/>
+        </w:rPr>
+        <w:t xml:space="preserve">dT  = </w:t>
       </w:r>
     </w:p>
     <w:p>
@@ -812,35 +904,7 @@
         <w:rPr>
           <w:lang w:val="es-419"/>
         </w:rPr>
-        <w:t xml:space="preserve">Determine las posiciones y velocidades para cada uno de los 3 </w:t>
-      </w:r>
-      <w:proofErr w:type="spellStart"/>
-      <w:r>
-        <w:rPr>
-          <w:lang w:val="es-419"/>
-        </w:rPr>
-        <w:t>Lagrangianos</w:t>
-      </w:r>
-      <w:proofErr w:type="spellEnd"/>
-      <w:r>
-        <w:rPr>
-          <w:lang w:val="es-419"/>
-        </w:rPr>
-        <w:t xml:space="preserve"> en las posiciones de la </w:t>
-      </w:r>
-      <w:proofErr w:type="spellStart"/>
-      <w:r>
-        <w:rPr>
-          <w:lang w:val="es-419"/>
-        </w:rPr>
-        <w:t>colineal</w:t>
-      </w:r>
-      <w:proofErr w:type="spellEnd"/>
-      <w:r>
-        <w:rPr>
-          <w:lang w:val="es-419"/>
-        </w:rPr>
-        <w:t xml:space="preserve"> Sol-Tierra.</w:t>
+        <w:t>Determine las posiciones y velocidades para cada uno de los 3 Lagrangianos en las posiciones de la colineal Sol-Tierra.</w:t>
       </w:r>
     </w:p>
     <w:p>
@@ -1170,35 +1234,7 @@
         <w:rPr>
           <w:lang w:val="es-419"/>
         </w:rPr>
-        <w:t xml:space="preserve"> (</w:t>
-      </w:r>
-      <w:proofErr w:type="spellStart"/>
-      <w:r>
-        <w:rPr>
-          <w:lang w:val="es-419"/>
-        </w:rPr>
-        <w:t>deltaT</w:t>
-      </w:r>
-      <w:proofErr w:type="spellEnd"/>
-      <w:r>
-        <w:rPr>
-          <w:lang w:val="es-419"/>
-        </w:rPr>
-        <w:t xml:space="preserve"> = 1 </w:t>
-      </w:r>
-      <w:proofErr w:type="spellStart"/>
-      <w:r>
-        <w:rPr>
-          <w:lang w:val="es-419"/>
-        </w:rPr>
-        <w:t>hr</w:t>
-      </w:r>
-      <w:proofErr w:type="spellEnd"/>
-      <w:r>
-        <w:rPr>
-          <w:lang w:val="es-419"/>
-        </w:rPr>
-        <w:t>).</w:t>
+        <w:t xml:space="preserve"> (deltaT = 1 hr).</w:t>
       </w:r>
     </w:p>
     <w:p>
@@ -1259,49 +1295,7 @@
         <w:rPr>
           <w:lang w:val="es-419"/>
         </w:rPr>
-        <w:t xml:space="preserve"> Obtenga los </w:t>
-      </w:r>
-      <w:proofErr w:type="spellStart"/>
-      <w:r>
-        <w:rPr>
-          <w:lang w:val="es-419"/>
-        </w:rPr>
-        <w:t>Lagrangianos</w:t>
-      </w:r>
-      <w:proofErr w:type="spellEnd"/>
-      <w:r>
-        <w:rPr>
-          <w:lang w:val="es-419"/>
-        </w:rPr>
-        <w:t xml:space="preserve"> que conforman los dos </w:t>
-      </w:r>
-      <w:proofErr w:type="spellStart"/>
-      <w:r>
-        <w:rPr>
-          <w:lang w:val="es-419"/>
-        </w:rPr>
-        <w:t>triágulos</w:t>
-      </w:r>
-      <w:proofErr w:type="spellEnd"/>
-      <w:r>
-        <w:rPr>
-          <w:lang w:val="es-419"/>
-        </w:rPr>
-        <w:t xml:space="preserve"> equiláteros de la órbita de la Tierra, Sol y </w:t>
-      </w:r>
-      <w:proofErr w:type="spellStart"/>
-      <w:r>
-        <w:rPr>
-          <w:lang w:val="es-419"/>
-        </w:rPr>
-        <w:t>Lagrangiano</w:t>
-      </w:r>
-      <w:proofErr w:type="spellEnd"/>
-      <w:r>
-        <w:rPr>
-          <w:lang w:val="es-419"/>
-        </w:rPr>
-        <w:t>.</w:t>
+        <w:t xml:space="preserve"> Obtenga los Lagrangianos que conforman los dos triágulos equiláteros de la órbita de la Tierra, Sol y Lagrangiano.</w:t>
       </w:r>
     </w:p>
     <w:p>
@@ -1514,35 +1508,7 @@
         <w:rPr>
           <w:lang w:val="es-419"/>
         </w:rPr>
-        <w:t xml:space="preserve"> (</w:t>
-      </w:r>
-      <w:proofErr w:type="spellStart"/>
-      <w:r>
-        <w:rPr>
-          <w:lang w:val="es-419"/>
-        </w:rPr>
-        <w:t>deltaT</w:t>
-      </w:r>
-      <w:proofErr w:type="spellEnd"/>
-      <w:r>
-        <w:rPr>
-          <w:lang w:val="es-419"/>
-        </w:rPr>
-        <w:t xml:space="preserve"> = 1 </w:t>
-      </w:r>
-      <w:proofErr w:type="spellStart"/>
-      <w:r>
-        <w:rPr>
-          <w:lang w:val="es-419"/>
-        </w:rPr>
-        <w:t>hr</w:t>
-      </w:r>
-      <w:proofErr w:type="spellEnd"/>
-      <w:r>
-        <w:rPr>
-          <w:lang w:val="es-419"/>
-        </w:rPr>
-        <w:t>).</w:t>
+        <w:t xml:space="preserve"> (deltaT = 1 hr).</w:t>
       </w:r>
     </w:p>
     <w:p>
@@ -1648,15 +1614,7 @@
         <w:rPr>
           <w:lang w:val="es-419"/>
         </w:rPr>
-        <w:t xml:space="preserve">Lleve a cabo la simulación de dos </w:t>
-      </w:r>
-      <w:bookmarkStart w:id="0" w:name="_GoBack"/>
-      <w:bookmarkEnd w:id="0"/>
-      <w:r>
-        <w:rPr>
-          <w:lang w:val="es-419"/>
-        </w:rPr>
-        <w:t>años.</w:t>
+        <w:t>Lleve a cabo la simulación de dos años.</w:t>
       </w:r>
     </w:p>
     <w:sectPr>
@@ -1671,7 +1629,7 @@
 </file>
 
 <file path=word/endnotes.xml><?xml version="1.0" encoding="utf-8"?>
-<w:endnotes xmlns:wpc="http://schemas.microsoft.com/office/word/2010/wordprocessingCanvas" xmlns:mc="http://schemas.openxmlformats.org/markup-compatibility/2006" xmlns:o="urn:schemas-microsoft-com:office:office" xmlns:r="http://schemas.openxmlformats.org/officeDocument/2006/relationships" xmlns:m="http://schemas.openxmlformats.org/officeDocument/2006/math" xmlns:v="urn:schemas-microsoft-com:vml" xmlns:wp14="http://schemas.microsoft.com/office/word/2010/wordprocessingDrawing" xmlns:wp="http://schemas.openxmlformats.org/drawingml/2006/wordprocessingDrawing" xmlns:w10="urn:schemas-microsoft-com:office:word" xmlns:w="http://schemas.openxmlformats.org/wordprocessingml/2006/main" xmlns:w14="http://schemas.microsoft.com/office/word/2010/wordml" xmlns:w15="http://schemas.microsoft.com/office/word/2012/wordml" xmlns:wpg="http://schemas.microsoft.com/office/word/2010/wordprocessingGroup" xmlns:wpi="http://schemas.microsoft.com/office/word/2010/wordprocessingInk" xmlns:wne="http://schemas.microsoft.com/office/word/2006/wordml" xmlns:wps="http://schemas.microsoft.com/office/word/2010/wordprocessingShape" mc:Ignorable="w14 w15 wp14">
+<w:endnotes xmlns:wpc="http://schemas.microsoft.com/office/word/2010/wordprocessingCanvas" xmlns:cx="http://schemas.microsoft.com/office/drawing/2014/chartex" xmlns:cx1="http://schemas.microsoft.com/office/drawing/2015/9/8/chartex" xmlns:cx2="http://schemas.microsoft.com/office/drawing/2015/10/21/chartex" xmlns:cx3="http://schemas.microsoft.com/office/drawing/2016/5/9/chartex" xmlns:cx4="http://schemas.microsoft.com/office/drawing/2016/5/10/chartex" xmlns:cx5="http://schemas.microsoft.com/office/drawing/2016/5/11/chartex" xmlns:cx6="http://schemas.microsoft.com/office/drawing/2016/5/12/chartex" xmlns:cx7="http://schemas.microsoft.com/office/drawing/2016/5/13/chartex" xmlns:cx8="http://schemas.microsoft.com/office/drawing/2016/5/14/chartex" xmlns:mc="http://schemas.openxmlformats.org/markup-compatibility/2006" xmlns:aink="http://schemas.microsoft.com/office/drawing/2016/ink" xmlns:am3d="http://schemas.microsoft.com/office/drawing/2017/model3d" xmlns:o="urn:schemas-microsoft-com:office:office" xmlns:r="http://schemas.openxmlformats.org/officeDocument/2006/relationships" xmlns:m="http://schemas.openxmlformats.org/officeDocument/2006/math" xmlns:v="urn:schemas-microsoft-com:vml" xmlns:wp14="http://schemas.microsoft.com/office/word/2010/wordprocessingDrawing" xmlns:wp="http://schemas.openxmlformats.org/drawingml/2006/wordprocessingDrawing" xmlns:w10="urn:schemas-microsoft-com:office:word" xmlns:w="http://schemas.openxmlformats.org/wordprocessingml/2006/main" xmlns:w14="http://schemas.microsoft.com/office/word/2010/wordml" xmlns:w15="http://schemas.microsoft.com/office/word/2012/wordml" xmlns:w16cid="http://schemas.microsoft.com/office/word/2016/wordml/cid" xmlns:w16se="http://schemas.microsoft.com/office/word/2015/wordml/symex" xmlns:wpg="http://schemas.microsoft.com/office/word/2010/wordprocessingGroup" xmlns:wpi="http://schemas.microsoft.com/office/word/2010/wordprocessingInk" xmlns:wne="http://schemas.microsoft.com/office/word/2006/wordml" xmlns:wps="http://schemas.microsoft.com/office/word/2010/wordprocessingShape" mc:Ignorable="w14 w15 w16se w16cid wp14">
   <w:endnote w:type="separator" w:id="-1">
     <w:p>
       <w:pPr>
@@ -1696,7 +1654,7 @@
 </file>
 
 <file path=word/footer1.xml><?xml version="1.0" encoding="utf-8"?>
-<w:ftr xmlns:wpc="http://schemas.microsoft.com/office/word/2010/wordprocessingCanvas" xmlns:mc="http://schemas.openxmlformats.org/markup-compatibility/2006" xmlns:o="urn:schemas-microsoft-com:office:office" xmlns:r="http://schemas.openxmlformats.org/officeDocument/2006/relationships" xmlns:m="http://schemas.openxmlformats.org/officeDocument/2006/math" xmlns:v="urn:schemas-microsoft-com:vml" xmlns:wp14="http://schemas.microsoft.com/office/word/2010/wordprocessingDrawing" xmlns:wp="http://schemas.openxmlformats.org/drawingml/2006/wordprocessingDrawing" xmlns:w10="urn:schemas-microsoft-com:office:word" xmlns:w="http://schemas.openxmlformats.org/wordprocessingml/2006/main" xmlns:w14="http://schemas.microsoft.com/office/word/2010/wordml" xmlns:w15="http://schemas.microsoft.com/office/word/2012/wordml" xmlns:wpg="http://schemas.microsoft.com/office/word/2010/wordprocessingGroup" xmlns:wpi="http://schemas.microsoft.com/office/word/2010/wordprocessingInk" xmlns:wne="http://schemas.microsoft.com/office/word/2006/wordml" xmlns:wps="http://schemas.microsoft.com/office/word/2010/wordprocessingShape" mc:Ignorable="w14 w15 wp14">
+<w:ftr xmlns:wpc="http://schemas.microsoft.com/office/word/2010/wordprocessingCanvas" xmlns:cx="http://schemas.microsoft.com/office/drawing/2014/chartex" xmlns:cx1="http://schemas.microsoft.com/office/drawing/2015/9/8/chartex" xmlns:cx2="http://schemas.microsoft.com/office/drawing/2015/10/21/chartex" xmlns:cx3="http://schemas.microsoft.com/office/drawing/2016/5/9/chartex" xmlns:cx4="http://schemas.microsoft.com/office/drawing/2016/5/10/chartex" xmlns:cx5="http://schemas.microsoft.com/office/drawing/2016/5/11/chartex" xmlns:cx6="http://schemas.microsoft.com/office/drawing/2016/5/12/chartex" xmlns:cx7="http://schemas.microsoft.com/office/drawing/2016/5/13/chartex" xmlns:cx8="http://schemas.microsoft.com/office/drawing/2016/5/14/chartex" xmlns:mc="http://schemas.openxmlformats.org/markup-compatibility/2006" xmlns:aink="http://schemas.microsoft.com/office/drawing/2016/ink" xmlns:am3d="http://schemas.microsoft.com/office/drawing/2017/model3d" xmlns:o="urn:schemas-microsoft-com:office:office" xmlns:r="http://schemas.openxmlformats.org/officeDocument/2006/relationships" xmlns:m="http://schemas.openxmlformats.org/officeDocument/2006/math" xmlns:v="urn:schemas-microsoft-com:vml" xmlns:wp14="http://schemas.microsoft.com/office/word/2010/wordprocessingDrawing" xmlns:wp="http://schemas.openxmlformats.org/drawingml/2006/wordprocessingDrawing" xmlns:w10="urn:schemas-microsoft-com:office:word" xmlns:w="http://schemas.openxmlformats.org/wordprocessingml/2006/main" xmlns:w14="http://schemas.microsoft.com/office/word/2010/wordml" xmlns:w15="http://schemas.microsoft.com/office/word/2012/wordml" xmlns:w16cid="http://schemas.microsoft.com/office/word/2016/wordml/cid" xmlns:w16se="http://schemas.microsoft.com/office/word/2015/wordml/symex" xmlns:wpg="http://schemas.microsoft.com/office/word/2010/wordprocessingGroup" xmlns:wpi="http://schemas.microsoft.com/office/word/2010/wordprocessingInk" xmlns:wne="http://schemas.microsoft.com/office/word/2006/wordml" xmlns:wps="http://schemas.microsoft.com/office/word/2010/wordprocessingShape" mc:Ignorable="w14 w15 w16se w16cid wp14">
   <w:p>
     <w:pPr>
       <w:pStyle w:val="Piedepgina"/>
@@ -1721,22 +1679,7 @@
         <w:lang w:val="es-419"/>
       </w:rPr>
       <w:tab/>
-    </w:r>
-    <w:proofErr w:type="spellStart"/>
-    <w:r>
-      <w:rPr>
-        <w:sz w:val="18"/>
-        <w:lang w:val="es-419"/>
-      </w:rPr>
-      <w:t>Pág</w:t>
-    </w:r>
-    <w:proofErr w:type="spellEnd"/>
-    <w:r>
-      <w:rPr>
-        <w:sz w:val="18"/>
-        <w:lang w:val="es-419"/>
-      </w:rPr>
-      <w:t xml:space="preserve"> </w:t>
+      <w:t xml:space="preserve">Pág </w:t>
     </w:r>
     <w:r>
       <w:rPr>
@@ -1822,7 +1765,7 @@
 </file>
 
 <file path=word/footnotes.xml><?xml version="1.0" encoding="utf-8"?>
-<w:footnotes xmlns:wpc="http://schemas.microsoft.com/office/word/2010/wordprocessingCanvas" xmlns:mc="http://schemas.openxmlformats.org/markup-compatibility/2006" xmlns:o="urn:schemas-microsoft-com:office:office" xmlns:r="http://schemas.openxmlformats.org/officeDocument/2006/relationships" xmlns:m="http://schemas.openxmlformats.org/officeDocument/2006/math" xmlns:v="urn:schemas-microsoft-com:vml" xmlns:wp14="http://schemas.microsoft.com/office/word/2010/wordprocessingDrawing" xmlns:wp="http://schemas.openxmlformats.org/drawingml/2006/wordprocessingDrawing" xmlns:w10="urn:schemas-microsoft-com:office:word" xmlns:w="http://schemas.openxmlformats.org/wordprocessingml/2006/main" xmlns:w14="http://schemas.microsoft.com/office/word/2010/wordml" xmlns:w15="http://schemas.microsoft.com/office/word/2012/wordml" xmlns:wpg="http://schemas.microsoft.com/office/word/2010/wordprocessingGroup" xmlns:wpi="http://schemas.microsoft.com/office/word/2010/wordprocessingInk" xmlns:wne="http://schemas.microsoft.com/office/word/2006/wordml" xmlns:wps="http://schemas.microsoft.com/office/word/2010/wordprocessingShape" mc:Ignorable="w14 w15 wp14">
+<w:footnotes xmlns:wpc="http://schemas.microsoft.com/office/word/2010/wordprocessingCanvas" xmlns:cx="http://schemas.microsoft.com/office/drawing/2014/chartex" xmlns:cx1="http://schemas.microsoft.com/office/drawing/2015/9/8/chartex" xmlns:cx2="http://schemas.microsoft.com/office/drawing/2015/10/21/chartex" xmlns:cx3="http://schemas.microsoft.com/office/drawing/2016/5/9/chartex" xmlns:cx4="http://schemas.microsoft.com/office/drawing/2016/5/10/chartex" xmlns:cx5="http://schemas.microsoft.com/office/drawing/2016/5/11/chartex" xmlns:cx6="http://schemas.microsoft.com/office/drawing/2016/5/12/chartex" xmlns:cx7="http://schemas.microsoft.com/office/drawing/2016/5/13/chartex" xmlns:cx8="http://schemas.microsoft.com/office/drawing/2016/5/14/chartex" xmlns:mc="http://schemas.openxmlformats.org/markup-compatibility/2006" xmlns:aink="http://schemas.microsoft.com/office/drawing/2016/ink" xmlns:am3d="http://schemas.microsoft.com/office/drawing/2017/model3d" xmlns:o="urn:schemas-microsoft-com:office:office" xmlns:r="http://schemas.openxmlformats.org/officeDocument/2006/relationships" xmlns:m="http://schemas.openxmlformats.org/officeDocument/2006/math" xmlns:v="urn:schemas-microsoft-com:vml" xmlns:wp14="http://schemas.microsoft.com/office/word/2010/wordprocessingDrawing" xmlns:wp="http://schemas.openxmlformats.org/drawingml/2006/wordprocessingDrawing" xmlns:w10="urn:schemas-microsoft-com:office:word" xmlns:w="http://schemas.openxmlformats.org/wordprocessingml/2006/main" xmlns:w14="http://schemas.microsoft.com/office/word/2010/wordml" xmlns:w15="http://schemas.microsoft.com/office/word/2012/wordml" xmlns:w16cid="http://schemas.microsoft.com/office/word/2016/wordml/cid" xmlns:w16se="http://schemas.microsoft.com/office/word/2015/wordml/symex" xmlns:wpg="http://schemas.microsoft.com/office/word/2010/wordprocessingGroup" xmlns:wpi="http://schemas.microsoft.com/office/word/2010/wordprocessingInk" xmlns:wne="http://schemas.microsoft.com/office/word/2006/wordml" xmlns:wps="http://schemas.microsoft.com/office/word/2010/wordprocessingShape" mc:Ignorable="w14 w15 w16se w16cid wp14">
   <w:footnote w:type="separator" w:id="-1">
     <w:p>
       <w:pPr>
@@ -1847,7 +1790,7 @@
 </file>
 
 <file path=word/numbering.xml><?xml version="1.0" encoding="utf-8"?>
-<w:numbering xmlns:wpc="http://schemas.microsoft.com/office/word/2010/wordprocessingCanvas" xmlns:mc="http://schemas.openxmlformats.org/markup-compatibility/2006" xmlns:o="urn:schemas-microsoft-com:office:office" xmlns:r="http://schemas.openxmlformats.org/officeDocument/2006/relationships" xmlns:m="http://schemas.openxmlformats.org/officeDocument/2006/math" xmlns:v="urn:schemas-microsoft-com:vml" xmlns:wp14="http://schemas.microsoft.com/office/word/2010/wordprocessingDrawing" xmlns:wp="http://schemas.openxmlformats.org/drawingml/2006/wordprocessingDrawing" xmlns:w10="urn:schemas-microsoft-com:office:word" xmlns:w="http://schemas.openxmlformats.org/wordprocessingml/2006/main" xmlns:w14="http://schemas.microsoft.com/office/word/2010/wordml" xmlns:w15="http://schemas.microsoft.com/office/word/2012/wordml" xmlns:wpg="http://schemas.microsoft.com/office/word/2010/wordprocessingGroup" xmlns:wpi="http://schemas.microsoft.com/office/word/2010/wordprocessingInk" xmlns:wne="http://schemas.microsoft.com/office/word/2006/wordml" xmlns:wps="http://schemas.microsoft.com/office/word/2010/wordprocessingShape" mc:Ignorable="w14 w15 wp14">
+<w:numbering xmlns:wpc="http://schemas.microsoft.com/office/word/2010/wordprocessingCanvas" xmlns:cx="http://schemas.microsoft.com/office/drawing/2014/chartex" xmlns:cx1="http://schemas.microsoft.com/office/drawing/2015/9/8/chartex" xmlns:cx2="http://schemas.microsoft.com/office/drawing/2015/10/21/chartex" xmlns:cx3="http://schemas.microsoft.com/office/drawing/2016/5/9/chartex" xmlns:cx4="http://schemas.microsoft.com/office/drawing/2016/5/10/chartex" xmlns:cx5="http://schemas.microsoft.com/office/drawing/2016/5/11/chartex" xmlns:cx6="http://schemas.microsoft.com/office/drawing/2016/5/12/chartex" xmlns:cx7="http://schemas.microsoft.com/office/drawing/2016/5/13/chartex" xmlns:cx8="http://schemas.microsoft.com/office/drawing/2016/5/14/chartex" xmlns:mc="http://schemas.openxmlformats.org/markup-compatibility/2006" xmlns:aink="http://schemas.microsoft.com/office/drawing/2016/ink" xmlns:am3d="http://schemas.microsoft.com/office/drawing/2017/model3d" xmlns:o="urn:schemas-microsoft-com:office:office" xmlns:r="http://schemas.openxmlformats.org/officeDocument/2006/relationships" xmlns:m="http://schemas.openxmlformats.org/officeDocument/2006/math" xmlns:v="urn:schemas-microsoft-com:vml" xmlns:wp14="http://schemas.microsoft.com/office/word/2010/wordprocessingDrawing" xmlns:wp="http://schemas.openxmlformats.org/drawingml/2006/wordprocessingDrawing" xmlns:w10="urn:schemas-microsoft-com:office:word" xmlns:w="http://schemas.openxmlformats.org/wordprocessingml/2006/main" xmlns:w14="http://schemas.microsoft.com/office/word/2010/wordml" xmlns:w15="http://schemas.microsoft.com/office/word/2012/wordml" xmlns:w16cid="http://schemas.microsoft.com/office/word/2016/wordml/cid" xmlns:w16se="http://schemas.microsoft.com/office/word/2015/wordml/symex" xmlns:wpg="http://schemas.microsoft.com/office/word/2010/wordprocessingGroup" xmlns:wpi="http://schemas.microsoft.com/office/word/2010/wordprocessingInk" xmlns:wne="http://schemas.microsoft.com/office/word/2006/wordml" xmlns:wps="http://schemas.microsoft.com/office/word/2010/wordprocessingShape" mc:Ignorable="w14 w15 w16se w16cid wp14">
   <w:abstractNum w:abstractNumId="0" w15:restartNumberingAfterBreak="0">
     <w:nsid w:val="14C87AAD"/>
     <w:multiLevelType w:val="hybridMultilevel"/>
@@ -2428,7 +2371,7 @@
 </file>
 
 <file path=word/styles.xml><?xml version="1.0" encoding="utf-8"?>
-<w:styles xmlns:mc="http://schemas.openxmlformats.org/markup-compatibility/2006" xmlns:r="http://schemas.openxmlformats.org/officeDocument/2006/relationships" xmlns:w="http://schemas.openxmlformats.org/wordprocessingml/2006/main" xmlns:w14="http://schemas.microsoft.com/office/word/2010/wordml" xmlns:w15="http://schemas.microsoft.com/office/word/2012/wordml" mc:Ignorable="w14 w15">
+<w:styles xmlns:mc="http://schemas.openxmlformats.org/markup-compatibility/2006" xmlns:r="http://schemas.openxmlformats.org/officeDocument/2006/relationships" xmlns:w="http://schemas.openxmlformats.org/wordprocessingml/2006/main" xmlns:w14="http://schemas.microsoft.com/office/word/2010/wordml" xmlns:w15="http://schemas.microsoft.com/office/word/2012/wordml" xmlns:w16cid="http://schemas.microsoft.com/office/word/2016/wordml/cid" xmlns:w16se="http://schemas.microsoft.com/office/word/2015/wordml/symex" mc:Ignorable="w14 w15 w16se w16cid">
   <w:docDefaults>
     <w:rPrDefault>
       <w:rPr>
@@ -2444,7 +2387,7 @@
       </w:pPr>
     </w:pPrDefault>
   </w:docDefaults>
-  <w:latentStyles w:defLockedState="0" w:defUIPriority="99" w:defSemiHidden="0" w:defUnhideWhenUsed="0" w:defQFormat="0" w:count="371">
+  <w:latentStyles w:defLockedState="0" w:defUIPriority="99" w:defSemiHidden="0" w:defUnhideWhenUsed="0" w:defQFormat="0" w:count="375">
     <w:lsdException w:name="Normal" w:uiPriority="0" w:qFormat="1"/>
     <w:lsdException w:name="heading 1" w:uiPriority="9" w:qFormat="1"/>
     <w:lsdException w:name="heading 2" w:semiHidden="1" w:uiPriority="9" w:unhideWhenUsed="1" w:qFormat="1"/>
@@ -2816,6 +2759,10 @@
     <w:lsdException w:name="List Table 5 Dark Accent 6" w:uiPriority="50"/>
     <w:lsdException w:name="List Table 6 Colorful Accent 6" w:uiPriority="51"/>
     <w:lsdException w:name="List Table 7 Colorful Accent 6" w:uiPriority="52"/>
+    <w:lsdException w:name="Mention" w:semiHidden="1" w:unhideWhenUsed="1"/>
+    <w:lsdException w:name="Smart Hyperlink" w:semiHidden="1" w:unhideWhenUsed="1"/>
+    <w:lsdException w:name="Hashtag" w:semiHidden="1" w:unhideWhenUsed="1"/>
+    <w:lsdException w:name="Unresolved Mention" w:semiHidden="1" w:unhideWhenUsed="1"/>
   </w:latentStyles>
   <w:style w:type="paragraph" w:default="1" w:styleId="Normal">
     <w:name w:val="Normal"/>
